--- a/Writeup/response.docx
+++ b/Writeup/response.docx
@@ -476,6 +476,13 @@
               </w:rPr>
               <w:t xml:space="preserve"> by Reviewers 1 and 2. </w:t>
             </w:r>
+            <w:r>
+              <w:rPr>
+                <w:rFonts w:ascii="Times New Roman" w:hAnsi="Times New Roman" w:cs="Times New Roman"/>
+                <w:lang w:val="en-CA"/>
+              </w:rPr>
+              <w:t xml:space="preserve">We have highlighted changes to the manuscript in green font. Note that we had to shorten the Abstract to conform to the 200-word limit. </w:t>
+            </w:r>
           </w:p>
           <w:p>
             <w:pPr>
@@ -609,23 +616,30 @@
                 <w:rFonts w:ascii="Times New Roman" w:hAnsi="Times New Roman" w:cs="Times New Roman"/>
                 <w:lang w:val="en-CA"/>
               </w:rPr>
-              <w:t xml:space="preserve"> shared at least among those animals that are relatively close to humans on the phylogenetic tree. We now make this point in the final paragraph of the Discussion. We hope that these additions will provide the “broader biological context and perspective” that the Editor felt was missing in the previous version.  </w:t>
-            </w:r>
-          </w:p>
-          <w:p>
-            <w:pPr>
-              <w:pStyle w:val="LetterDate"/>
-              <w:rPr>
-                <w:rFonts w:ascii="Times New Roman" w:hAnsi="Times New Roman" w:cs="Times New Roman"/>
-                <w:lang w:val="en-CA"/>
-              </w:rPr>
-            </w:pPr>
+              <w:t xml:space="preserve"> shared at least among those animals that are relatively close to humans on the phylogenetic tree. We now make this point in the final paragraph of the Discussion. We hope that these </w:t>
+            </w:r>
             <w:r>
               <w:rPr>
                 <w:rFonts w:ascii="Times New Roman" w:hAnsi="Times New Roman" w:cs="Times New Roman"/>
                 <w:lang w:val="en-CA"/>
               </w:rPr>
               <w:lastRenderedPageBreak/>
+              <w:t>additions will provide the “broader biological context and perspective” that the Editor felt was missing in the previous version.  </w:t>
+            </w:r>
+          </w:p>
+          <w:p>
+            <w:pPr>
+              <w:pStyle w:val="LetterDate"/>
+              <w:rPr>
+                <w:rFonts w:ascii="Times New Roman" w:hAnsi="Times New Roman" w:cs="Times New Roman"/>
+                <w:lang w:val="en-CA"/>
+              </w:rPr>
+            </w:pPr>
+            <w:r>
+              <w:rPr>
+                <w:rFonts w:ascii="Times New Roman" w:hAnsi="Times New Roman" w:cs="Times New Roman"/>
+                <w:lang w:val="en-CA"/>
+              </w:rPr>
               <w:t> </w:t>
             </w:r>
           </w:p>
@@ -947,7 +961,7 @@
                 <w:rFonts w:ascii="Times New Roman" w:hAnsi="Times New Roman" w:cs="Times New Roman"/>
                 <w:lang w:val="en-CA"/>
               </w:rPr>
-              <w:t xml:space="preserve">We agree that the connection between the SPN and our current measurements was insufficiently discussed and thank the reviewer for pointing this out. We have expanded our section on SPNs in the Discussion, cited all of the SPN studies mentioned and added some content on the connection between SPNs and our current results. We note that in our view there is an important distinction between observing parametric responses as you decrease the noise content of a pattern, and our current findings, because all of our stimuli are perfectly regular patterns that vary in </w:t>
+              <w:t xml:space="preserve">We agree that the connection between the SPN and our current measurements was insufficiently discussed and thank the reviewer for pointing this out. We have expanded our section on SPNs in the Discussion, cited all of the SPN studies mentioned and added some content on the connection between SPNs and our current results. We note that in our view there is an important distinction between observing </w:t>
             </w:r>
             <w:r>
               <w:rPr>
@@ -955,7 +969,7 @@
                 <w:lang w:val="en-CA"/>
               </w:rPr>
               <w:lastRenderedPageBreak/>
-              <w:t xml:space="preserve">symmetry </w:t>
+              <w:t xml:space="preserve">parametric responses as you decrease the noise content of a pattern, and our current findings, because all of our stimuli are perfectly regular patterns that vary in symmetry </w:t>
             </w:r>
             <w:r>
               <w:rPr>
@@ -1211,6 +1225,7 @@
                 <w:rFonts w:ascii="Times New Roman" w:hAnsi="Times New Roman" w:cs="Times New Roman"/>
                 <w:lang w:val="en-CA"/>
               </w:rPr>
+              <w:lastRenderedPageBreak/>
               <w:br/>
             </w:r>
           </w:p>
@@ -1233,7 +1248,6 @@
                 <w:bCs/>
                 <w:lang w:val="en-CA"/>
               </w:rPr>
-              <w:lastRenderedPageBreak/>
               <w:t>(Minor comment) Tyler et al. (2005) was actually conducted before Sasaki et al. (2005) and reported similar results. We should probably cite that paper as well.</w:t>
             </w:r>
             <w:r>
@@ -5256,6 +5270,7 @@
   <w:style w:type="character" w:default="1" w:styleId="DefaultParagraphFont">
     <w:name w:val="Default Paragraph Font"/>
     <w:uiPriority w:val="1"/>
+    <w:semiHidden/>
     <w:unhideWhenUsed/>
   </w:style>
   <w:style w:type="table" w:default="1" w:styleId="TableNormal">
